--- a/Meishi_Sugihara.docx
+++ b/Meishi_Sugihara.docx
@@ -4,10 +4,210 @@
   <w:body>
     <w:p>
       <w:pPr>
-        <w:ind w:firstLineChars="50" w:firstLine="90"/>
-        <w:rPr>
-          <w:sz w:val="18"/>
-          <w:szCs w:val="18"/>
+        <w:ind w:firstLineChars="100" w:firstLine="360"/>
+        <w:rPr>
+          <w:sz w:val="16"/>
+          <w:szCs w:val="16"/>
+        </w:rPr>
+      </w:pPr>
+      <w:r>
+        <w:rPr>
+          <w:sz w:val="36"/>
+          <w:szCs w:val="36"/>
+        </w:rPr>
+        <w:ruby>
+          <w:rubyPr>
+            <w:rubyAlign w:val="distributeSpace"/>
+            <w:hps w:val="18"/>
+            <w:hpsRaise w:val="34"/>
+            <w:hpsBaseText w:val="36"/>
+            <w:lid w:val="ja-JP"/>
+          </w:rubyPr>
+          <w:rt>
+            <w:r>
+              <w:rPr>
+                <w:rFonts w:ascii="游明朝" w:eastAsia="游明朝" w:hAnsi="游明朝"/>
+                <w:sz w:val="18"/>
+                <w:szCs w:val="36"/>
+              </w:rPr>
+              <w:t>すぎ</w:t>
+            </w:r>
+          </w:rt>
+          <w:rubyBase>
+            <w:r>
+              <w:rPr>
+                <w:sz w:val="36"/>
+                <w:szCs w:val="36"/>
+              </w:rPr>
+              <w:t>杉</w:t>
+            </w:r>
+          </w:rubyBase>
+        </w:ruby>
+      </w:r>
+      <w:r>
+        <w:rPr>
+          <w:sz w:val="36"/>
+          <w:szCs w:val="36"/>
+        </w:rPr>
+        <w:ruby>
+          <w:rubyPr>
+            <w:rubyAlign w:val="distributeSpace"/>
+            <w:hps w:val="18"/>
+            <w:hpsRaise w:val="34"/>
+            <w:hpsBaseText w:val="36"/>
+            <w:lid w:val="ja-JP"/>
+          </w:rubyPr>
+          <w:rt>
+            <w:r>
+              <w:rPr>
+                <w:rFonts w:ascii="游明朝" w:eastAsia="游明朝" w:hAnsi="游明朝"/>
+                <w:sz w:val="18"/>
+                <w:szCs w:val="36"/>
+              </w:rPr>
+              <w:t>はら</w:t>
+            </w:r>
+          </w:rt>
+          <w:rubyBase>
+            <w:r>
+              <w:rPr>
+                <w:sz w:val="36"/>
+                <w:szCs w:val="36"/>
+              </w:rPr>
+              <w:t>原</w:t>
+            </w:r>
+          </w:rubyBase>
+        </w:ruby>
+      </w:r>
+      <w:r>
+        <w:rPr>
+          <w:sz w:val="36"/>
+          <w:szCs w:val="36"/>
+        </w:rPr>
+        <w:ruby>
+          <w:rubyPr>
+            <w:rubyAlign w:val="distributeSpace"/>
+            <w:hps w:val="18"/>
+            <w:hpsRaise w:val="34"/>
+            <w:hpsBaseText w:val="36"/>
+            <w:lid w:val="ja-JP"/>
+          </w:rubyPr>
+          <w:rt>
+            <w:r>
+              <w:rPr>
+                <w:rFonts w:ascii="游明朝" w:eastAsia="游明朝" w:hAnsi="游明朝"/>
+                <w:sz w:val="18"/>
+                <w:szCs w:val="36"/>
+              </w:rPr>
+              <w:t>りょう</w:t>
+            </w:r>
+          </w:rt>
+          <w:rubyBase>
+            <w:r>
+              <w:rPr>
+                <w:sz w:val="36"/>
+                <w:szCs w:val="36"/>
+              </w:rPr>
+              <w:t>崚</w:t>
+            </w:r>
+          </w:rubyBase>
+        </w:ruby>
+      </w:r>
+      <w:r>
+        <w:rPr>
+          <w:sz w:val="36"/>
+          <w:szCs w:val="36"/>
+        </w:rPr>
+        <w:ruby>
+          <w:rubyPr>
+            <w:rubyAlign w:val="distributeSpace"/>
+            <w:hps w:val="18"/>
+            <w:hpsRaise w:val="34"/>
+            <w:hpsBaseText w:val="36"/>
+            <w:lid w:val="ja-JP"/>
+          </w:rubyPr>
+          <w:rt>
+            <w:r>
+              <w:rPr>
+                <w:rFonts w:ascii="游明朝" w:eastAsia="游明朝" w:hAnsi="游明朝"/>
+                <w:sz w:val="18"/>
+                <w:szCs w:val="36"/>
+              </w:rPr>
+              <w:t>すけ</w:t>
+            </w:r>
+          </w:rt>
+          <w:rubyBase>
+            <w:r>
+              <w:rPr>
+                <w:sz w:val="36"/>
+                <w:szCs w:val="36"/>
+              </w:rPr>
+              <w:t>介</w:t>
+            </w:r>
+          </w:rubyBase>
+        </w:ruby>
+      </w:r>
+      <w:r>
+        <w:rPr>
+          <w:sz w:val="36"/>
+          <w:szCs w:val="36"/>
+        </w:rPr>
+        <w:t xml:space="preserve">　　　　</w:t>
+      </w:r>
+      <w:r>
+        <w:rPr>
+          <w:noProof/>
+          <w:sz w:val="16"/>
+          <w:szCs w:val="16"/>
+        </w:rPr>
+        <w:drawing>
+          <wp:inline distT="0" distB="0" distL="0" distR="0">
+            <wp:extent cx="780952" cy="780952"/>
+            <wp:effectExtent l="0" t="0" r="635" b="635"/>
+            <wp:docPr id="5" name="図 5"/>
+            <wp:cNvGraphicFramePr>
+              <a:graphicFrameLocks xmlns:a="http://schemas.openxmlformats.org/drawingml/2006/main" noChangeAspect="1"/>
+            </wp:cNvGraphicFramePr>
+            <a:graphic xmlns:a="http://schemas.openxmlformats.org/drawingml/2006/main">
+              <a:graphicData uri="http://schemas.openxmlformats.org/drawingml/2006/picture">
+                <pic:pic xmlns:pic="http://schemas.openxmlformats.org/drawingml/2006/picture">
+                  <pic:nvPicPr>
+                    <pic:cNvPr id="5" name="QR_Code1516756797.png"/>
+                    <pic:cNvPicPr/>
+                  </pic:nvPicPr>
+                  <pic:blipFill>
+                    <a:blip r:embed="rId4">
+                      <a:extLst>
+                        <a:ext uri="{28A0092B-C50C-407E-A947-70E740481C1C}">
+                          <a14:useLocalDpi xmlns:a14="http://schemas.microsoft.com/office/drawing/2010/main" val="0"/>
+                        </a:ext>
+                      </a:extLst>
+                    </a:blip>
+                    <a:stretch>
+                      <a:fillRect/>
+                    </a:stretch>
+                  </pic:blipFill>
+                  <pic:spPr>
+                    <a:xfrm>
+                      <a:off x="0" y="0"/>
+                      <a:ext cx="780952" cy="780952"/>
+                    </a:xfrm>
+                    <a:prstGeom prst="rect">
+                      <a:avLst/>
+                    </a:prstGeom>
+                  </pic:spPr>
+                </pic:pic>
+              </a:graphicData>
+            </a:graphic>
+          </wp:inline>
+        </w:drawing>
+      </w:r>
+    </w:p>
+    <w:p>
+      <w:pPr>
+        <w:ind w:firstLineChars="100" w:firstLine="160"/>
+        <w:rPr>
+          <w:sz w:val="16"/>
+          <w:szCs w:val="16"/>
         </w:rPr>
       </w:pPr>
       <w:bookmarkStart w:id="0" w:name="_GoBack"/>
@@ -15,20 +215,36 @@
     </w:p>
     <w:p>
       <w:pPr>
-        <w:ind w:firstLineChars="50" w:firstLine="280"/>
+        <w:ind w:firstLineChars="100" w:firstLine="160"/>
+        <w:rPr>
+          <w:sz w:val="16"/>
+          <w:szCs w:val="16"/>
+        </w:rPr>
+      </w:pPr>
+    </w:p>
+    <w:p>
+      <w:pPr>
+        <w:ind w:firstLineChars="100" w:firstLine="160"/>
         <w:rPr>
           <w:rFonts w:hint="eastAsia"/>
-          <w:sz w:val="56"/>
-          <w:szCs w:val="56"/>
+          <w:sz w:val="16"/>
+          <w:szCs w:val="16"/>
         </w:rPr>
       </w:pPr>
       <w:r>
         <w:rPr>
           <w:rFonts w:hint="eastAsia"/>
-          <w:sz w:val="56"/>
-          <w:szCs w:val="56"/>
-        </w:rPr>
-        <w:t>杉原 崚介</w:t>
+          <w:sz w:val="16"/>
+          <w:szCs w:val="16"/>
+        </w:rPr>
+        <w:t>名古屋工学院専門学校 ゲームサイエンス学科</w:t>
+      </w:r>
+      <w:r>
+        <w:rPr>
+          <w:sz w:val="16"/>
+          <w:szCs w:val="16"/>
+        </w:rPr>
+        <w:t xml:space="preserve">　　　　　　　　　　　　　　　　　　　</w:t>
       </w:r>
     </w:p>
     <w:sectPr>
